--- a/Server/Request Interface(3.3).docx
+++ b/Server/Request Interface(3.3).docx
@@ -679,11 +679,6 @@
             </w:r>
           </w:p>
           <w:p>
-            <w:pPr>
-              <w:rPr>
-                <w:rFonts w:hint="eastAsia"/>
-              </w:rPr>
-            </w:pPr>
             <w:r>
               <w:t>Temp</w:t>
             </w:r>
@@ -864,11 +859,6 @@
             <w:tcW w:w="7019" w:type="dxa"/>
           </w:tcPr>
           <w:p>
-            <w:pPr>
-              <w:rPr>
-                <w:rFonts w:hint="eastAsia"/>
-              </w:rPr>
-            </w:pPr>
             <w:r>
               <w:t>Temp</w:t>
             </w:r>
@@ -880,11 +870,6 @@
             </w:r>
           </w:p>
           <w:p>
-            <w:pPr>
-              <w:rPr>
-                <w:rFonts w:hint="eastAsia"/>
-              </w:rPr>
-            </w:pPr>
             <w:r>
               <w:t>Temp</w:t>
             </w:r>
@@ -896,11 +881,6 @@
             </w:r>
           </w:p>
           <w:p>
-            <w:pPr>
-              <w:rPr>
-                <w:rFonts w:hint="eastAsia"/>
-              </w:rPr>
-            </w:pPr>
             <w:r>
               <w:t>Temp</w:t>
             </w:r>
@@ -1183,50 +1163,12 @@
         </w:tc>
       </w:tr>
     </w:tbl>
-    <w:p>
-      <w:pPr>
-        <w:rPr>
-          <w:rFonts w:hint="eastAsia"/>
-        </w:rPr>
-      </w:pPr>
-    </w:p>
-    <w:p>
-      <w:pPr>
-        <w:rPr>
-          <w:rFonts w:hint="eastAsia"/>
-        </w:rPr>
-      </w:pPr>
-    </w:p>
-    <w:p>
-      <w:pPr>
-        <w:rPr>
-          <w:rFonts w:hint="eastAsia"/>
-        </w:rPr>
-      </w:pPr>
-    </w:p>
-    <w:p>
-      <w:pPr>
-        <w:rPr>
-          <w:rFonts w:hint="eastAsia"/>
-        </w:rPr>
-      </w:pPr>
-    </w:p>
-    <w:p>
-      <w:pPr>
-        <w:rPr>
-          <w:rFonts w:hint="eastAsia"/>
-        </w:rPr>
-      </w:pPr>
-    </w:p>
-    <w:p>
-      <w:pPr>
-        <w:rPr>
-          <w:rFonts w:hint="eastAsia"/>
-        </w:rPr>
-      </w:pPr>
-      <w:bookmarkStart w:id="0" w:name="_GoBack"/>
-      <w:bookmarkEnd w:id="0"/>
-    </w:p>
+    <w:p/>
+    <w:p/>
+    <w:p/>
+    <w:p/>
+    <w:p/>
+    <w:p/>
     <w:tbl>
       <w:tblPr>
         <w:tblStyle w:val="a3"/>
@@ -1348,6 +1290,166 @@
           <w:p>
             <w:r>
               <w:t>{"status":"fail","info":"the directory may not empty"}</w:t>
+            </w:r>
+          </w:p>
+          <w:p>
+            <w:r>
+              <w:t>{"status":"fail","info":"unknown reasons"}</w:t>
+            </w:r>
+          </w:p>
+        </w:tc>
+      </w:tr>
+    </w:tbl>
+    <w:p/>
+    <w:tbl>
+      <w:tblPr>
+        <w:tblStyle w:val="a3"/>
+        <w:tblW w:w="0" w:type="auto"/>
+        <w:tblLook w:val="04A0" w:firstRow="1" w:lastRow="0" w:firstColumn="1" w:lastColumn="0" w:noHBand="0" w:noVBand="1"/>
+      </w:tblPr>
+      <w:tblGrid>
+        <w:gridCol w:w="1283"/>
+        <w:gridCol w:w="7007"/>
+      </w:tblGrid>
+      <w:tr>
+        <w:tc>
+          <w:tcPr>
+            <w:tcW w:w="1271" w:type="dxa"/>
+          </w:tcPr>
+          <w:p>
+            <w:r>
+              <w:t>Function</w:t>
+            </w:r>
+          </w:p>
+        </w:tc>
+        <w:tc>
+          <w:tcPr>
+            <w:tcW w:w="7019" w:type="dxa"/>
+          </w:tcPr>
+          <w:p>
+            <w:r>
+              <w:t>Rename</w:t>
+            </w:r>
+          </w:p>
+        </w:tc>
+      </w:tr>
+      <w:tr>
+        <w:tc>
+          <w:tcPr>
+            <w:tcW w:w="1271" w:type="dxa"/>
+          </w:tcPr>
+          <w:p>
+            <w:r>
+              <w:t>Type</w:t>
+            </w:r>
+          </w:p>
+        </w:tc>
+        <w:tc>
+          <w:tcPr>
+            <w:tcW w:w="7019" w:type="dxa"/>
+          </w:tcPr>
+          <w:p>
+            <w:r>
+              <w:t>GET</w:t>
+            </w:r>
+            <w:r>
+              <w:t xml:space="preserve"> POST</w:t>
+            </w:r>
+          </w:p>
+        </w:tc>
+      </w:tr>
+      <w:tr>
+        <w:tc>
+          <w:tcPr>
+            <w:tcW w:w="1271" w:type="dxa"/>
+          </w:tcPr>
+          <w:p>
+            <w:r>
+              <w:t>Url</w:t>
+            </w:r>
+          </w:p>
+        </w:tc>
+        <w:tc>
+          <w:tcPr>
+            <w:tcW w:w="7019" w:type="dxa"/>
+          </w:tcPr>
+          <w:p>
+            <w:r>
+              <w:t>http://teamparamount.cn:8080/Paramount/</w:t>
+            </w:r>
+            <w:r>
+              <w:t>rename</w:t>
+            </w:r>
+          </w:p>
+        </w:tc>
+      </w:tr>
+      <w:tr>
+        <w:tc>
+          <w:tcPr>
+            <w:tcW w:w="1271" w:type="dxa"/>
+          </w:tcPr>
+          <w:p>
+            <w:r>
+              <w:t>Parametres</w:t>
+            </w:r>
+          </w:p>
+        </w:tc>
+        <w:tc>
+          <w:tcPr>
+            <w:tcW w:w="7019" w:type="dxa"/>
+          </w:tcPr>
+          <w:p>
+            <w:r>
+              <w:t>username url</w:t>
+            </w:r>
+            <w:r>
+              <w:t xml:space="preserve"> newUrl</w:t>
+            </w:r>
+          </w:p>
+        </w:tc>
+      </w:tr>
+      <w:tr>
+        <w:tc>
+          <w:tcPr>
+            <w:tcW w:w="1271" w:type="dxa"/>
+          </w:tcPr>
+          <w:p>
+            <w:r>
+              <w:t>Return</w:t>
+            </w:r>
+          </w:p>
+        </w:tc>
+        <w:tc>
+          <w:tcPr>
+            <w:tcW w:w="7019" w:type="dxa"/>
+          </w:tcPr>
+          <w:p>
+            <w:r>
+              <w:t>{"status":"success","info":""}</w:t>
+            </w:r>
+          </w:p>
+          <w:p>
+            <w:r>
+              <w:t>{"status":"fail","info":"</w:t>
+            </w:r>
+            <w:r>
+              <w:t>the new file name is conflicted</w:t>
+            </w:r>
+            <w:r>
+              <w:t>"}</w:t>
+            </w:r>
+          </w:p>
+          <w:p>
+            <w:r>
+              <w:t>{"status":"fail","info":"</w:t>
+            </w:r>
+            <w:r>
+              <w:t>rename error</w:t>
+            </w:r>
+            <w:bookmarkStart w:id="0" w:name="_GoBack"/>
+            <w:bookmarkEnd w:id="0"/>
+            <w:r>
+              <w:t>"}</w:t>
             </w:r>
           </w:p>
           <w:p>
